--- a/attachments/Cuddy_Resume_11-17-16.docx
+++ b/attachments/Cuddy_Resume_11-17-16.docx
@@ -137,24 +137,13 @@
           <w:dataBinding w:prefixMappings="xmlns:ns0='http://schemas.microsoft.com/office/2006/coverPageProps' " w:xpath="/ns0:CoverPageProperties[1]/ns0:CompanyEmail[1]" w:storeItemID="{55AF091B-3C7A-41E3-B477-F2FDAA23CFDA}"/>
           <w:text/>
         </w:sdtPr>
+        <w:sdtEndPr/>
         <w:sdtContent>
           <w:r>
             <w:rPr>
               <w:color w:val="auto"/>
             </w:rPr>
-            <w:t>charliecuddy4@gmail.com | https://</w:t>
-          </w:r>
-          <w:r>
-            <w:rPr>
-              <w:color w:val="auto"/>
-            </w:rPr>
-            <w:t>codecuddy.github.io</w:t>
-          </w:r>
-          <w:r>
-            <w:rPr>
-              <w:color w:val="auto"/>
-            </w:rPr>
-            <w:t xml:space="preserve"> </w:t>
+            <w:t xml:space="preserve">charliecuddy4@gmail.com | https://codecuddy.github.io </w:t>
           </w:r>
         </w:sdtContent>
       </w:sdt>
@@ -3230,6 +3219,7 @@
   </w:compat>
   <w:rsids>
     <w:rsidRoot w:val="00785FC6"/>
+    <w:rsid w:val="00035028"/>
     <w:rsid w:val="00176C64"/>
     <w:rsid w:val="001A50F7"/>
     <w:rsid w:val="00234B97"/>
@@ -4020,7 +4010,7 @@
   <CompanyAddress>13641 Atwood Ave Omaha, NE 68144</CompanyAddress>
   <CompanyPhone>402.309.0853</CompanyPhone>
   <CompanyFax/>
-  <CompanyEmail>charliecuddy4@gmail.com | https://codecuddy.github.com/codecuddy </CompanyEmail>
+  <CompanyEmail>charliecuddy4@gmail.com | https://codecuddy.github.io </CompanyEmail>
 </CoverPageProperties>
 </file>
 
@@ -4054,7 +4044,7 @@
 </file>
 
 <file path=customXml/itemProps3.xml><?xml version="1.0" encoding="utf-8"?>
-<ds:datastoreItem xmlns:ds="http://schemas.openxmlformats.org/officeDocument/2006/customXml" ds:itemID="{30970031-2D92-C841-9E22-7F00C8D1319F}">
+<ds:datastoreItem xmlns:ds="http://schemas.openxmlformats.org/officeDocument/2006/customXml" ds:itemID="{1D7A6507-DBE1-8846-9AED-11A839F24865}">
   <ds:schemaRefs>
     <ds:schemaRef ds:uri="http://schemas.openxmlformats.org/officeDocument/2006/bibliography"/>
   </ds:schemaRefs>
